--- a/doc/Описание/Меню.docx
+++ b/doc/Описание/Меню.docx
@@ -135,10 +135,10 @@
             <v:path o:extrusionok="f" gradientshapeok="t" o:connecttype="rect"/>
             <o:lock v:ext="edit" aspectratio="t"/>
           </v:shapetype>
-          <v:shape id="_x0000_i1025" type="#_x0000_t75" style="width:190.9pt;height:426.15pt" o:ole="">
+          <v:shape id="_x0000_i1025" type="#_x0000_t75" style="width:190.75pt;height:426.1pt" o:ole="">
             <v:imagedata r:id="rId7" o:title=""/>
           </v:shape>
-          <o:OLEObject Type="Embed" ProgID="Visio.Drawing.15" ShapeID="_x0000_i1025" DrawAspect="Content" ObjectID="_1607499470" r:id="rId8"/>
+          <o:OLEObject Type="Embed" ProgID="Visio.Drawing.15" ShapeID="_x0000_i1025" DrawAspect="Content" ObjectID="_1607499722" r:id="rId8"/>
         </w:object>
       </w:r>
     </w:p>
@@ -167,10 +167,10 @@
     <w:p>
       <w:r>
         <w:object w:dxaOrig="8730" w:dyaOrig="12690" w14:anchorId="3F079E6A">
-          <v:shape id="_x0000_i1031" type="#_x0000_t75" style="width:435.35pt;height:633.75pt" o:ole="">
+          <v:shape id="_x0000_i1033" type="#_x0000_t75" style="width:435.2pt;height:634.05pt" o:ole="">
             <v:imagedata r:id="rId9" o:title=""/>
           </v:shape>
-          <o:OLEObject Type="Embed" ProgID="Visio.Drawing.15" ShapeID="_x0000_i1031" DrawAspect="Content" ObjectID="_1607499471" r:id="rId10"/>
+          <o:OLEObject Type="Embed" ProgID="Visio.Drawing.15" ShapeID="_x0000_i1033" DrawAspect="Content" ObjectID="_1607499723" r:id="rId10"/>
         </w:object>
       </w:r>
       <w:bookmarkStart w:id="2" w:name="_GoBack"/>
@@ -204,10 +204,10 @@
     <w:p>
       <w:r>
         <w:object w:dxaOrig="8940" w:dyaOrig="13486" w14:anchorId="760E4E76">
-          <v:shape id="_x0000_i1027" type="#_x0000_t75" style="width:447.05pt;height:673.1pt" o:ole="">
+          <v:shape id="_x0000_i1027" type="#_x0000_t75" style="width:447.05pt;height:672.7pt" o:ole="">
             <v:imagedata r:id="rId11" o:title=""/>
           </v:shape>
-          <o:OLEObject Type="Embed" ProgID="Visio.Drawing.15" ShapeID="_x0000_i1027" DrawAspect="Content" ObjectID="_1607499472" r:id="rId12"/>
+          <o:OLEObject Type="Embed" ProgID="Visio.Drawing.15" ShapeID="_x0000_i1027" DrawAspect="Content" ObjectID="_1607499724" r:id="rId12"/>
         </w:object>
       </w:r>
     </w:p>
